--- a/Paper/Model.docx
+++ b/Paper/Model.docx
@@ -7,80 +7,6 @@
         <w:jc w:val="both"/>
         <w:rPr>
           <w:rFonts w:ascii="Times New Roman" w:hAnsi="Times New Roman" w:cs="Times New Roman"/>
-          <w:sz w:val="24"/>
-          <w:szCs w:val="24"/>
-        </w:rPr>
-      </w:pPr>
-      <w:r>
-        <w:rPr>
-          <w:rFonts w:ascii="Times New Roman" w:hAnsi="Times New Roman" w:cs="Times New Roman"/>
-          <w:sz w:val="24"/>
-          <w:szCs w:val="24"/>
-        </w:rPr>
-        <w:t xml:space="preserve">The uploaded paper outlines a variety of </w:t>
-      </w:r>
-      <w:r>
-        <w:rPr>
-          <w:rFonts w:ascii="Times New Roman" w:hAnsi="Times New Roman" w:cs="Times New Roman"/>
-          <w:b/>
-          <w:bCs/>
-          <w:sz w:val="24"/>
-          <w:szCs w:val="24"/>
-        </w:rPr>
-        <w:t>machine learning (ML)</w:t>
-      </w:r>
-      <w:r>
-        <w:rPr>
-          <w:rFonts w:ascii="Times New Roman" w:hAnsi="Times New Roman" w:cs="Times New Roman"/>
-          <w:sz w:val="24"/>
-          <w:szCs w:val="24"/>
-        </w:rPr>
-        <w:t xml:space="preserve"> and </w:t>
-      </w:r>
-      <w:r>
-        <w:rPr>
-          <w:rFonts w:ascii="Times New Roman" w:hAnsi="Times New Roman" w:cs="Times New Roman"/>
-          <w:b/>
-          <w:bCs/>
-          <w:sz w:val="24"/>
-          <w:szCs w:val="24"/>
-        </w:rPr>
-        <w:t>deep learning (DL)</w:t>
-      </w:r>
-      <w:r>
-        <w:rPr>
-          <w:rFonts w:ascii="Times New Roman" w:hAnsi="Times New Roman" w:cs="Times New Roman"/>
-          <w:sz w:val="24"/>
-          <w:szCs w:val="24"/>
-        </w:rPr>
-        <w:t xml:space="preserve"> models specifically used for malware detection. Below is a summary of the models mentioned in the paper:</w:t>
-      </w:r>
-    </w:p>
-    <w:p>
-      <w:pPr>
-        <w:jc w:val="both"/>
-        <w:rPr>
-          <w:rFonts w:ascii="Times New Roman" w:hAnsi="Times New Roman" w:cs="Times New Roman"/>
-          <w:sz w:val="24"/>
-          <w:szCs w:val="24"/>
-        </w:rPr>
-      </w:pPr>
-      <w:r>
-        <w:rPr>
-          <w:rFonts w:ascii="Times New Roman" w:hAnsi="Times New Roman" w:cs="Times New Roman"/>
-          <w:sz w:val="24"/>
-          <w:szCs w:val="24"/>
-        </w:rPr>
-        <w:pict w14:anchorId="4D036D29">
-          <v:rect id="_x0000_i1025" style="width:468pt;height:2pt" o:hralign="center" o:hrstd="t" o:hr="t" fillcolor="#a0a0a0" stroked="f"/>
-        </w:pict>
-      </w:r>
-    </w:p>
-    <w:p>
-      <w:pPr>
-        <w:jc w:val="both"/>
-        <w:rPr>
-          <w:rFonts w:ascii="Times New Roman" w:hAnsi="Times New Roman" w:cs="Times New Roman"/>
           <w:b/>
           <w:bCs/>
           <w:sz w:val="24"/>
@@ -787,7 +713,6 @@
           <w:sz w:val="24"/>
           <w:szCs w:val="24"/>
         </w:rPr>
-        <w:lastRenderedPageBreak/>
         <w:t>Capsule Networks (</w:t>
       </w:r>
       <w:proofErr w:type="spellStart"/>
@@ -896,6 +821,7 @@
           <w:sz w:val="24"/>
           <w:szCs w:val="24"/>
         </w:rPr>
+        <w:lastRenderedPageBreak/>
         <w:t>Generative Adversarial Networks (GANs):</w:t>
       </w:r>
     </w:p>
@@ -1528,7 +1454,6 @@
           <w:sz w:val="24"/>
           <w:szCs w:val="24"/>
         </w:rPr>
-        <w:lastRenderedPageBreak/>
         <w:t>Adversarial Defense Models</w:t>
       </w:r>
     </w:p>
@@ -1613,6 +1538,7 @@
           <w:sz w:val="24"/>
           <w:szCs w:val="24"/>
         </w:rPr>
+        <w:lastRenderedPageBreak/>
         <w:t>Semi-black-box frameworks like "</w:t>
       </w:r>
       <w:proofErr w:type="spellStart"/>
@@ -1632,52 +1558,6 @@
           <w:szCs w:val="24"/>
         </w:rPr>
         <w:t>" for generating robust adversarial examples.</w:t>
-      </w:r>
-    </w:p>
-    <w:p>
-      <w:pPr>
-        <w:jc w:val="both"/>
-        <w:rPr>
-          <w:rFonts w:ascii="Times New Roman" w:hAnsi="Times New Roman" w:cs="Times New Roman"/>
-          <w:sz w:val="24"/>
-          <w:szCs w:val="24"/>
-        </w:rPr>
-      </w:pPr>
-      <w:r>
-        <w:rPr>
-          <w:rFonts w:ascii="Times New Roman" w:hAnsi="Times New Roman" w:cs="Times New Roman"/>
-          <w:sz w:val="24"/>
-          <w:szCs w:val="24"/>
-        </w:rPr>
-        <w:pict w14:anchorId="7357B590">
-          <v:rect id="_x0000_i1031" style="width:0;height:1.5pt" o:hralign="center" o:hrstd="t" o:hr="t" fillcolor="#a0a0a0" stroked="f"/>
-        </w:pict>
-      </w:r>
-    </w:p>
-    <w:p>
-      <w:pPr>
-        <w:jc w:val="both"/>
-        <w:rPr>
-          <w:rFonts w:ascii="Times New Roman" w:hAnsi="Times New Roman" w:cs="Times New Roman"/>
-          <w:sz w:val="24"/>
-          <w:szCs w:val="24"/>
-        </w:rPr>
-      </w:pPr>
-      <w:r>
-        <w:rPr>
-          <w:rFonts w:ascii="Times New Roman" w:hAnsi="Times New Roman" w:cs="Times New Roman"/>
-          <w:sz w:val="24"/>
-          <w:szCs w:val="24"/>
-        </w:rPr>
-        <w:t>This paper extensively reviews and evaluates these models in terms of accuracy and robustness for malware detection across multiple datasets and operating system</w:t>
-      </w:r>
-      <w:r>
-        <w:rPr>
-          <w:rFonts w:ascii="Times New Roman" w:hAnsi="Times New Roman" w:cs="Times New Roman"/>
-          <w:sz w:val="24"/>
-          <w:szCs w:val="24"/>
-        </w:rPr>
-        <w:t>s.</w:t>
       </w:r>
     </w:p>
     <w:sectPr>
@@ -2817,6 +2697,7 @@
   <w:style w:type="character" w:default="1" w:styleId="DefaultParagraphFont">
     <w:name w:val="Default Paragraph Font"/>
     <w:uiPriority w:val="1"/>
+    <w:semiHidden/>
     <w:unhideWhenUsed/>
   </w:style>
   <w:style w:type="table" w:default="1" w:styleId="TableNormal">
